--- a/Documents/triplejp-database-design.docx
+++ b/Documents/triplejp-database-design.docx
@@ -200,6 +200,8 @@
           <w:lang w:val="en-US"/>
         </w:rPr>
       </w:pPr>
+      <w:bookmarkStart w:id="0" w:name="_GoBack"/>
+      <w:bookmarkEnd w:id="0"/>
     </w:p>
     <w:p>
       <w:pPr>
@@ -347,8 +349,6 @@
         </w:rPr>
         <w:t>(5,000.00 + 1,000</w:t>
       </w:r>
-      <w:bookmarkStart w:id="0" w:name="_GoBack"/>
-      <w:bookmarkEnd w:id="0"/>
       <w:r>
         <w:rPr>
           <w:rFonts w:ascii="Tenorite" w:hAnsi="Tenorite" w:cs="Times New Roman"/>
@@ -4529,7 +4529,7 @@
   <a:extraClrSchemeLst/>
   <a:extLst>
     <a:ext uri="{05A4C25C-085E-4340-85A3-A5531E510DB2}">
-      <thm15:themeFamily xmlns="" xmlns:thm15="http://schemas.microsoft.com/office/thememl/2012/main" name="Office Theme" id="{62F939B6-93AF-4DB8-9C6B-D6C7DFDC589F}" vid="{4A3C46E8-61CC-4603-A589-7422A47A8E4A}"/>
+      <thm15:themeFamily xmlns:thm15="http://schemas.microsoft.com/office/thememl/2012/main" xmlns="" name="Office Theme" id="{62F939B6-93AF-4DB8-9C6B-D6C7DFDC589F}" vid="{4A3C46E8-61CC-4603-A589-7422A47A8E4A}"/>
     </a:ext>
   </a:extLst>
 </a:theme>
